--- a/ToN期刊2021-Detecting IoT Devices in the Internet-（基于DNS做的，自定义匹配阈值）/报告.docx
+++ b/ToN期刊2021-Detecting IoT Devices in the Internet-（基于DNS做的，自定义匹配阈值）/报告.docx
@@ -297,7 +297,7 @@
                     </pic:cNvPicPr>
                   </pic:nvPicPr>
                   <pic:blipFill>
-                    <a:blip r:embed="rId6">
+                    <a:blip r:embed="rId8">
                       <a:extLst>
                         <a:ext uri="{28A0092B-C50C-407E-A947-70E740481C1C}">
                           <a14:useLocalDpi xmlns:a14="http://schemas.microsoft.com/office/drawing/2010/main" val="0"/>
@@ -1209,7 +1209,13 @@
         <w:t>探测方法上与2）类似，</w:t>
       </w:r>
       <w:r>
-        <w:t>对于每种类型的 IoT 设备，跟踪设备类型与之通信的设备服务器名称列表</w:t>
+        <w:t>对于每种类型的 IoT 设备，跟踪</w:t>
+      </w:r>
+      <w:r>
+        <w:rPr>
+          <w:color w:val="FF0000"/>
+        </w:rPr>
+        <w:t>设备类型与之通信的设备服务器名称列表</w:t>
       </w:r>
       <w:r>
         <w:rPr>
@@ -1218,7 +1224,16 @@
         <w:t>，</w:t>
       </w:r>
       <w:r>
-        <w:t>将来自给定 IP 地址的超出阈值的设备服务器名称数量的 DNS 查询的存在解释为该 IoT 设备类型存在。</w:t>
+        <w:t>将来自给定 IP 地址的超出阈值的设备服务器名称数量的 DNS 查询的存在解释为</w:t>
+      </w:r>
+      <w:r>
+        <w:rPr>
+          <w:color w:val="FF0000"/>
+        </w:rPr>
+        <w:t>该 IoT 设备类型存在</w:t>
+      </w:r>
+      <w:r>
+        <w:t>。</w:t>
       </w:r>
     </w:p>
     <w:p>
@@ -1796,7 +1811,7 @@
                     </pic:cNvPicPr>
                   </pic:nvPicPr>
                   <pic:blipFill>
-                    <a:blip r:embed="rId7">
+                    <a:blip r:embed="rId9">
                       <a:extLst>
                         <a:ext uri="{28A0092B-C50C-407E-A947-70E740481C1C}">
                           <a14:useLocalDpi xmlns:a14="http://schemas.microsoft.com/office/drawing/2010/main" val="0"/>
@@ -1909,7 +1924,7 @@
         </w:rPr>
         <w:t>（</w:t>
       </w:r>
-      <w:hyperlink r:id="rId8" w:history="1">
+      <w:hyperlink r:id="rId10" w:history="1">
         <w:r>
           <w:rPr>
             <w:rStyle w:val="a8"/>
@@ -1954,7 +1969,7 @@
         </w:rPr>
         <w:t>（</w:t>
       </w:r>
-      <w:hyperlink r:id="rId9" w:history="1">
+      <w:hyperlink r:id="rId11" w:history="1">
         <w:r>
           <w:rPr>
             <w:rStyle w:val="a8"/>
@@ -2181,7 +2196,7 @@
         </w:rPr>
         <w:t xml:space="preserve">, May 2015, [online] Available: </w:t>
       </w:r>
-      <w:hyperlink r:id="rId10" w:history="1">
+      <w:hyperlink r:id="rId12" w:history="1">
         <w:r>
           <w:rPr>
             <w:rStyle w:val="a8"/>
@@ -2549,7 +2564,7 @@
         </w:rPr>
         <w:t xml:space="preserve">M. Allman, Case Connection Zone DNS Transactions, Jan. 2018, [online] Available: </w:t>
       </w:r>
-      <w:hyperlink r:id="rId11" w:history="1">
+      <w:hyperlink r:id="rId13" w:history="1">
         <w:r>
           <w:rPr>
             <w:rStyle w:val="a8"/>
@@ -2707,7 +2722,7 @@
         </w:rPr>
         <w:t xml:space="preserve">, Jul. 2018, [online] Available: </w:t>
       </w:r>
-      <w:hyperlink r:id="rId12" w:history="1">
+      <w:hyperlink r:id="rId14" w:history="1">
         <w:r>
           <w:rPr>
             <w:rStyle w:val="a8"/>
@@ -2890,7 +2905,7 @@
                     </pic:cNvPicPr>
                   </pic:nvPicPr>
                   <pic:blipFill>
-                    <a:blip r:embed="rId13">
+                    <a:blip r:embed="rId15">
                       <a:extLst>
                         <a:ext uri="{28A0092B-C50C-407E-A947-70E740481C1C}">
                           <a14:useLocalDpi xmlns:a14="http://schemas.microsoft.com/office/drawing/2010/main" val="0"/>
@@ -2936,7 +2951,7 @@
             <wp:cNvGraphicFramePr/>
             <a:graphic xmlns:a="http://schemas.openxmlformats.org/drawingml/2006/main">
               <a:graphicData uri="http://schemas.openxmlformats.org/drawingml/2006/chart">
-                <c:chart xmlns:c="http://schemas.openxmlformats.org/drawingml/2006/chart" xmlns:r="http://schemas.openxmlformats.org/officeDocument/2006/relationships" r:id="rId14"/>
+                <c:chart xmlns:c="http://schemas.openxmlformats.org/drawingml/2006/chart" xmlns:r="http://schemas.openxmlformats.org/officeDocument/2006/relationships" r:id="rId16"/>
               </a:graphicData>
             </a:graphic>
           </wp:inline>
@@ -2944,13 +2959,7 @@
       </w:r>
     </w:p>
     <w:p/>
-    <w:p>
-      <w:pPr>
-        <w:rPr>
-          <w:rFonts w:hint="eastAsia"/>
-        </w:rPr>
-      </w:pPr>
-    </w:p>
+    <w:p/>
     <w:sectPr>
       <w:pgSz w:w="11906" w:h="16838"/>
       <w:pgMar w:top="1440" w:right="1800" w:bottom="1440" w:left="1800" w:header="851" w:footer="992" w:gutter="0"/>
@@ -2959,6 +2968,44 @@
     </w:sectPr>
   </w:body>
 </w:document>
+</file>
+
+<file path=word/endnotes.xml><?xml version="1.0" encoding="utf-8"?>
+<w:endnotes xmlns:wpc="http://schemas.microsoft.com/office/word/2010/wordprocessingCanvas" xmlns:cx="http://schemas.microsoft.com/office/drawing/2014/chartex" xmlns:cx1="http://schemas.microsoft.com/office/drawing/2015/9/8/chartex" xmlns:cx2="http://schemas.microsoft.com/office/drawing/2015/10/21/chartex" xmlns:cx3="http://schemas.microsoft.com/office/drawing/2016/5/9/chartex" xmlns:cx4="http://schemas.microsoft.com/office/drawing/2016/5/10/chartex" xmlns:cx5="http://schemas.microsoft.com/office/drawing/2016/5/11/chartex" xmlns:cx6="http://schemas.microsoft.com/office/drawing/2016/5/12/chartex" xmlns:cx7="http://schemas.microsoft.com/office/drawing/2016/5/13/chartex" xmlns:cx8="http://schemas.microsoft.com/office/drawing/2016/5/14/chartex" xmlns:mc="http://schemas.openxmlformats.org/markup-compatibility/2006" xmlns:aink="http://schemas.microsoft.com/office/drawing/2016/ink" xmlns:am3d="http://schemas.microsoft.com/office/drawing/2017/model3d" xmlns:o="urn:schemas-microsoft-com:office:office" xmlns:oel="http://schemas.microsoft.com/office/2019/extlst" xmlns:r="http://schemas.openxmlformats.org/officeDocument/2006/relationships" xmlns:m="http://schemas.openxmlformats.org/officeDocument/2006/math" xmlns:v="urn:schemas-microsoft-com:vml" xmlns:wp14="http://schemas.microsoft.com/office/word/2010/wordprocessingDrawing" xmlns:wp="http://schemas.openxmlformats.org/drawingml/2006/wordprocessingDrawing" xmlns:w10="urn:schemas-microsoft-com:office:word" xmlns:w="http://schemas.openxmlformats.org/wordprocessingml/2006/main" xmlns:w14="http://schemas.microsoft.com/office/word/2010/wordml" xmlns:w15="http://schemas.microsoft.com/office/word/2012/wordml" xmlns:w16cex="http://schemas.microsoft.com/office/word/2018/wordml/cex" xmlns:w16cid="http://schemas.microsoft.com/office/word/2016/wordml/cid" xmlns:w16="http://schemas.microsoft.com/office/word/2018/wordml" xmlns:w16sdtdh="http://schemas.microsoft.com/office/word/2020/wordml/sdtdatahash" xmlns:w16se="http://schemas.microsoft.com/office/word/2015/wordml/symex" xmlns:wpg="http://schemas.microsoft.com/office/word/2010/wordprocessingGroup" xmlns:wpi="http://schemas.microsoft.com/office/word/2010/wordprocessingInk" xmlns:wne="http://schemas.microsoft.com/office/word/2006/wordml" xmlns:wps="http://schemas.microsoft.com/office/word/2010/wordprocessingShape" mc:Ignorable="w14 w15 w16se w16cid w16 w16cex w16sdtdh wp14">
+  <w:endnote w:type="separator" w:id="-1">
+    <w:p>
+      <w:r>
+        <w:separator/>
+      </w:r>
+    </w:p>
+  </w:endnote>
+  <w:endnote w:type="continuationSeparator" w:id="0">
+    <w:p>
+      <w:r>
+        <w:continuationSeparator/>
+      </w:r>
+    </w:p>
+  </w:endnote>
+</w:endnotes>
+</file>
+
+<file path=word/footnotes.xml><?xml version="1.0" encoding="utf-8"?>
+<w:footnotes xmlns:wpc="http://schemas.microsoft.com/office/word/2010/wordprocessingCanvas" xmlns:cx="http://schemas.microsoft.com/office/drawing/2014/chartex" xmlns:cx1="http://schemas.microsoft.com/office/drawing/2015/9/8/chartex" xmlns:cx2="http://schemas.microsoft.com/office/drawing/2015/10/21/chartex" xmlns:cx3="http://schemas.microsoft.com/office/drawing/2016/5/9/chartex" xmlns:cx4="http://schemas.microsoft.com/office/drawing/2016/5/10/chartex" xmlns:cx5="http://schemas.microsoft.com/office/drawing/2016/5/11/chartex" xmlns:cx6="http://schemas.microsoft.com/office/drawing/2016/5/12/chartex" xmlns:cx7="http://schemas.microsoft.com/office/drawing/2016/5/13/chartex" xmlns:cx8="http://schemas.microsoft.com/office/drawing/2016/5/14/chartex" xmlns:mc="http://schemas.openxmlformats.org/markup-compatibility/2006" xmlns:aink="http://schemas.microsoft.com/office/drawing/2016/ink" xmlns:am3d="http://schemas.microsoft.com/office/drawing/2017/model3d" xmlns:o="urn:schemas-microsoft-com:office:office" xmlns:oel="http://schemas.microsoft.com/office/2019/extlst" xmlns:r="http://schemas.openxmlformats.org/officeDocument/2006/relationships" xmlns:m="http://schemas.openxmlformats.org/officeDocument/2006/math" xmlns:v="urn:schemas-microsoft-com:vml" xmlns:wp14="http://schemas.microsoft.com/office/word/2010/wordprocessingDrawing" xmlns:wp="http://schemas.openxmlformats.org/drawingml/2006/wordprocessingDrawing" xmlns:w10="urn:schemas-microsoft-com:office:word" xmlns:w="http://schemas.openxmlformats.org/wordprocessingml/2006/main" xmlns:w14="http://schemas.microsoft.com/office/word/2010/wordml" xmlns:w15="http://schemas.microsoft.com/office/word/2012/wordml" xmlns:w16cex="http://schemas.microsoft.com/office/word/2018/wordml/cex" xmlns:w16cid="http://schemas.microsoft.com/office/word/2016/wordml/cid" xmlns:w16="http://schemas.microsoft.com/office/word/2018/wordml" xmlns:w16sdtdh="http://schemas.microsoft.com/office/word/2020/wordml/sdtdatahash" xmlns:w16se="http://schemas.microsoft.com/office/word/2015/wordml/symex" xmlns:wpg="http://schemas.microsoft.com/office/word/2010/wordprocessingGroup" xmlns:wpi="http://schemas.microsoft.com/office/word/2010/wordprocessingInk" xmlns:wne="http://schemas.microsoft.com/office/word/2006/wordml" xmlns:wps="http://schemas.microsoft.com/office/word/2010/wordprocessingShape" mc:Ignorable="w14 w15 w16se w16cid w16 w16cex w16sdtdh wp14">
+  <w:footnote w:type="separator" w:id="-1">
+    <w:p>
+      <w:r>
+        <w:separator/>
+      </w:r>
+    </w:p>
+  </w:footnote>
+  <w:footnote w:type="continuationSeparator" w:id="0">
+    <w:p>
+      <w:r>
+        <w:continuationSeparator/>
+      </w:r>
+    </w:p>
+  </w:footnote>
+</w:footnotes>
 </file>
 
 <file path=word/numbering.xml><?xml version="1.0" encoding="utf-8"?>
@@ -3552,6 +3599,7 @@
   <w:style w:type="character" w:default="1" w:styleId="a0">
     <w:name w:val="Default Paragraph Font"/>
     <w:uiPriority w:val="1"/>
+    <w:semiHidden/>
     <w:unhideWhenUsed/>
   </w:style>
   <w:style w:type="table" w:default="1" w:styleId="a1">
@@ -3721,6 +3769,68 @@
     <w:rPr>
       <w:color w:val="605E5C"/>
       <w:shd w:val="clear" w:color="auto" w:fill="E1DFDD"/>
+    </w:rPr>
+  </w:style>
+  <w:style w:type="paragraph" w:styleId="ab">
+    <w:name w:val="header"/>
+    <w:basedOn w:val="a"/>
+    <w:link w:val="ac"/>
+    <w:uiPriority w:val="99"/>
+    <w:unhideWhenUsed/>
+    <w:rsid w:val="00F2341E"/>
+    <w:pPr>
+      <w:tabs>
+        <w:tab w:val="center" w:pos="4153"/>
+        <w:tab w:val="right" w:pos="8306"/>
+      </w:tabs>
+      <w:snapToGrid w:val="0"/>
+      <w:jc w:val="center"/>
+    </w:pPr>
+    <w:rPr>
+      <w:sz w:val="18"/>
+      <w:szCs w:val="18"/>
+    </w:rPr>
+  </w:style>
+  <w:style w:type="character" w:customStyle="1" w:styleId="ac">
+    <w:name w:val="页眉 字符"/>
+    <w:basedOn w:val="a0"/>
+    <w:link w:val="ab"/>
+    <w:uiPriority w:val="99"/>
+    <w:rsid w:val="00F2341E"/>
+    <w:rPr>
+      <w:sz w:val="18"/>
+      <w:szCs w:val="18"/>
+    </w:rPr>
+  </w:style>
+  <w:style w:type="paragraph" w:styleId="ad">
+    <w:name w:val="footer"/>
+    <w:basedOn w:val="a"/>
+    <w:link w:val="ae"/>
+    <w:uiPriority w:val="99"/>
+    <w:unhideWhenUsed/>
+    <w:rsid w:val="00F2341E"/>
+    <w:pPr>
+      <w:tabs>
+        <w:tab w:val="center" w:pos="4153"/>
+        <w:tab w:val="right" w:pos="8306"/>
+      </w:tabs>
+      <w:snapToGrid w:val="0"/>
+      <w:jc w:val="left"/>
+    </w:pPr>
+    <w:rPr>
+      <w:sz w:val="18"/>
+      <w:szCs w:val="18"/>
+    </w:rPr>
+  </w:style>
+  <w:style w:type="character" w:customStyle="1" w:styleId="ae">
+    <w:name w:val="页脚 字符"/>
+    <w:basedOn w:val="a0"/>
+    <w:link w:val="ad"/>
+    <w:uiPriority w:val="99"/>
+    <w:rsid w:val="00F2341E"/>
+    <w:rPr>
+      <w:sz w:val="18"/>
+      <w:szCs w:val="18"/>
     </w:rPr>
   </w:style>
 </w:styles>
